--- a/Readme and Links.docx
+++ b/Readme and Links.docx
@@ -1,6 +1,6 @@
 
 <file path=word/document.xml><?xml version="1.0" encoding="utf-8"?>
-<w:document xmlns:wpc="http://schemas.microsoft.com/office/word/2010/wordprocessingCanvas" xmlns:cx="http://schemas.microsoft.com/office/drawing/2014/chartex" xmlns:cx1="http://schemas.microsoft.com/office/drawing/2015/9/8/chartex" xmlns:cx2="http://schemas.microsoft.com/office/drawing/2015/10/21/chartex" xmlns:cx3="http://schemas.microsoft.com/office/drawing/2016/5/9/chartex" xmlns:cx4="http://schemas.microsoft.com/office/drawing/2016/5/10/chartex" xmlns:cx5="http://schemas.microsoft.com/office/drawing/2016/5/11/chartex" xmlns:cx6="http://schemas.microsoft.com/office/drawing/2016/5/12/chartex" xmlns:cx7="http://schemas.microsoft.com/office/drawing/2016/5/13/chartex" xmlns:cx8="http://schemas.microsoft.com/office/drawing/2016/5/14/chartex" xmlns:mc="http://schemas.openxmlformats.org/markup-compatibility/2006" xmlns:aink="http://schemas.microsoft.com/office/drawing/2016/ink" xmlns:am3d="http://schemas.microsoft.com/office/drawing/2017/model3d" xmlns:o="urn:schemas-microsoft-com:office:office" xmlns:oel="http://schemas.microsoft.com/office/2019/extlst" xmlns:r="http://schemas.openxmlformats.org/officeDocument/2006/relationships" xmlns:m="http://schemas.openxmlformats.org/officeDocument/2006/math" xmlns:v="urn:schemas-microsoft-com:vml" xmlns:wp14="http://schemas.microsoft.com/office/word/2010/wordprocessingDrawing" xmlns:wp="http://schemas.openxmlformats.org/drawingml/2006/wordprocessingDrawing" xmlns:w10="urn:schemas-microsoft-com:office:word" xmlns:w="http://schemas.openxmlformats.org/wordprocessingml/2006/main" xmlns:w14="http://schemas.microsoft.com/office/word/2010/wordml" xmlns:w15="http://schemas.microsoft.com/office/word/2012/wordml" xmlns:w16cex="http://schemas.microsoft.com/office/word/2018/wordml/cex" xmlns:w16cid="http://schemas.microsoft.com/office/word/2016/wordml/cid" xmlns:w16="http://schemas.microsoft.com/office/word/2018/wordml" xmlns:w16sdtdh="http://schemas.microsoft.com/office/word/2020/wordml/sdtdatahash" xmlns:w16se="http://schemas.microsoft.com/office/word/2015/wordml/symex" xmlns:wpg="http://schemas.microsoft.com/office/word/2010/wordprocessingGroup" xmlns:wpi="http://schemas.microsoft.com/office/word/2010/wordprocessingInk" xmlns:wne="http://schemas.microsoft.com/office/word/2006/wordml" xmlns:wps="http://schemas.microsoft.com/office/word/2010/wordprocessingShape" mc:Ignorable="w14 w15 w16se w16cid w16 w16cex w16sdtdh wp14">
+<w:document xmlns:wpc="http://schemas.microsoft.com/office/word/2010/wordprocessingCanvas" xmlns:cx="http://schemas.microsoft.com/office/drawing/2014/chartex" xmlns:cx1="http://schemas.microsoft.com/office/drawing/2015/9/8/chartex" xmlns:cx2="http://schemas.microsoft.com/office/drawing/2015/10/21/chartex" xmlns:cx3="http://schemas.microsoft.com/office/drawing/2016/5/9/chartex" xmlns:cx4="http://schemas.microsoft.com/office/drawing/2016/5/10/chartex" xmlns:cx5="http://schemas.microsoft.com/office/drawing/2016/5/11/chartex" xmlns:cx6="http://schemas.microsoft.com/office/drawing/2016/5/12/chartex" xmlns:cx7="http://schemas.microsoft.com/office/drawing/2016/5/13/chartex" xmlns:cx8="http://schemas.microsoft.com/office/drawing/2016/5/14/chartex" xmlns:mc="http://schemas.openxmlformats.org/markup-compatibility/2006" xmlns:aink="http://schemas.microsoft.com/office/drawing/2016/ink" xmlns:am3d="http://schemas.microsoft.com/office/drawing/2017/model3d" xmlns:o="urn:schemas-microsoft-com:office:office" xmlns:r="http://schemas.openxmlformats.org/officeDocument/2006/relationships" xmlns:m="http://schemas.openxmlformats.org/officeDocument/2006/math" xmlns:v="urn:schemas-microsoft-com:vml" xmlns:wp14="http://schemas.microsoft.com/office/word/2010/wordprocessingDrawing" xmlns:wp="http://schemas.openxmlformats.org/drawingml/2006/wordprocessingDrawing" xmlns:w10="urn:schemas-microsoft-com:office:word" xmlns:w="http://schemas.openxmlformats.org/wordprocessingml/2006/main" xmlns:w14="http://schemas.microsoft.com/office/word/2010/wordml" xmlns:w15="http://schemas.microsoft.com/office/word/2012/wordml" xmlns:w16cid="http://schemas.microsoft.com/office/word/2016/wordml/cid" xmlns:w16se="http://schemas.microsoft.com/office/word/2015/wordml/symex" xmlns:wpg="http://schemas.microsoft.com/office/word/2010/wordprocessingGroup" xmlns:wpi="http://schemas.microsoft.com/office/word/2010/wordprocessingInk" xmlns:wne="http://schemas.microsoft.com/office/word/2006/wordml" xmlns:wps="http://schemas.microsoft.com/office/word/2010/wordprocessingShape" mc:Ignorable="w14 w15 w16se w16cid wp14">
   <w:body>
     <w:p>
       <w:pPr>
@@ -327,9 +327,11 @@
           <w:numId w:val="2"/>
         </w:numPr>
       </w:pPr>
+      <w:proofErr w:type="spellStart"/>
       <w:r>
         <w:t>SQLAlchemy</w:t>
       </w:r>
+      <w:proofErr w:type="spellEnd"/>
     </w:p>
     <w:p>
       <w:pPr>
@@ -351,8 +353,13 @@
           <w:numId w:val="2"/>
         </w:numPr>
       </w:pPr>
-      <w:r>
-        <w:t>Scikit-learn</w:t>
+      <w:proofErr w:type="spellStart"/>
+      <w:r>
+        <w:t>Scikit</w:t>
+      </w:r>
+      <w:proofErr w:type="spellEnd"/>
+      <w:r>
+        <w:t>-learn</w:t>
       </w:r>
     </w:p>
     <w:p>
@@ -363,8 +370,13 @@
           <w:numId w:val="2"/>
         </w:numPr>
       </w:pPr>
-      <w:r>
-        <w:t>Scikit-learn</w:t>
+      <w:proofErr w:type="spellStart"/>
+      <w:r>
+        <w:t>Scikit</w:t>
+      </w:r>
+      <w:proofErr w:type="spellEnd"/>
+      <w:r>
+        <w:t>-learn</w:t>
       </w:r>
       <w:r>
         <w:t xml:space="preserve"> – Regression</w:t>
@@ -378,8 +390,13 @@
           <w:numId w:val="2"/>
         </w:numPr>
       </w:pPr>
-      <w:r>
-        <w:t>Scikit-learn</w:t>
+      <w:proofErr w:type="spellStart"/>
+      <w:r>
+        <w:t>Scikit</w:t>
+      </w:r>
+      <w:proofErr w:type="spellEnd"/>
+      <w:r>
+        <w:t>-learn</w:t>
       </w:r>
       <w:r>
         <w:t xml:space="preserve"> – Mean Squared Error</w:t>
@@ -405,9 +422,11 @@
           <w:numId w:val="2"/>
         </w:numPr>
       </w:pPr>
+      <w:proofErr w:type="spellStart"/>
       <w:r>
         <w:t>PySpark</w:t>
       </w:r>
+      <w:proofErr w:type="spellEnd"/>
     </w:p>
     <w:p>
       <w:pPr>
@@ -503,6 +522,34 @@
     </w:p>
     <w:p>
       <w:pPr>
+        <w:pStyle w:val="ListParagraph"/>
+        <w:numPr>
+          <w:ilvl w:val="0"/>
+          <w:numId w:val="4"/>
+        </w:numPr>
+      </w:pPr>
+      <w:proofErr w:type="spellStart"/>
+      <w:r>
+        <w:t>Github</w:t>
+      </w:r>
+      <w:proofErr w:type="spellEnd"/>
+      <w:r>
+        <w:t xml:space="preserve">: </w:t>
+      </w:r>
+      <w:hyperlink r:id="rId13" w:history="1">
+        <w:r>
+          <w:rPr>
+            <w:rStyle w:val="Hyperlink"/>
+          </w:rPr>
+          <w:t>https://github.com/Faisalkhan12676/msg-clusters</w:t>
+        </w:r>
+      </w:hyperlink>
+      <w:r>
+        <w:t xml:space="preserve"> </w:t>
+      </w:r>
+    </w:p>
+    <w:p>
+      <w:pPr>
         <w:pStyle w:val="Heading2"/>
       </w:pPr>
       <w:r>
@@ -510,9 +557,11 @@
       </w:r>
     </w:p>
     <w:p>
+      <w:proofErr w:type="spellStart"/>
       <w:r>
         <w:t>Influenza_db</w:t>
       </w:r>
+      <w:proofErr w:type="spellEnd"/>
     </w:p>
     <w:p>
       <w:pPr>
@@ -524,7 +573,15 @@
     </w:p>
     <w:p>
       <w:r>
-        <w:t xml:space="preserve">The project is assuming that the user have </w:t>
+        <w:t xml:space="preserve">The project is assuming that the user </w:t>
+      </w:r>
+      <w:proofErr w:type="gramStart"/>
+      <w:r>
+        <w:t>have</w:t>
+      </w:r>
+      <w:proofErr w:type="gramEnd"/>
+      <w:r>
+        <w:t xml:space="preserve"> </w:t>
       </w:r>
       <w:r>
         <w:rPr>
@@ -574,8 +631,15 @@
     </w:p>
     <w:p>
       <w:r>
-        <w:t>flask run</w:t>
-      </w:r>
+        <w:t xml:space="preserve">flask </w:t>
+      </w:r>
+      <w:proofErr w:type="gramStart"/>
+      <w:r>
+        <w:t>run</w:t>
+      </w:r>
+      <w:bookmarkStart w:id="0" w:name="_GoBack"/>
+      <w:bookmarkEnd w:id="0"/>
+      <w:proofErr w:type="gramEnd"/>
     </w:p>
     <w:p/>
     <w:p/>
@@ -593,7 +657,7 @@
 </file>
 
 <file path=word/numbering.xml><?xml version="1.0" encoding="utf-8"?>
-<w:numbering xmlns:wpc="http://schemas.microsoft.com/office/word/2010/wordprocessingCanvas" xmlns:cx="http://schemas.microsoft.com/office/drawing/2014/chartex" xmlns:cx1="http://schemas.microsoft.com/office/drawing/2015/9/8/chartex" xmlns:cx2="http://schemas.microsoft.com/office/drawing/2015/10/21/chartex" xmlns:cx3="http://schemas.microsoft.com/office/drawing/2016/5/9/chartex" xmlns:cx4="http://schemas.microsoft.com/office/drawing/2016/5/10/chartex" xmlns:cx5="http://schemas.microsoft.com/office/drawing/2016/5/11/chartex" xmlns:cx6="http://schemas.microsoft.com/office/drawing/2016/5/12/chartex" xmlns:cx7="http://schemas.microsoft.com/office/drawing/2016/5/13/chartex" xmlns:cx8="http://schemas.microsoft.com/office/drawing/2016/5/14/chartex" xmlns:mc="http://schemas.openxmlformats.org/markup-compatibility/2006" xmlns:aink="http://schemas.microsoft.com/office/drawing/2016/ink" xmlns:am3d="http://schemas.microsoft.com/office/drawing/2017/model3d" xmlns:o="urn:schemas-microsoft-com:office:office" xmlns:oel="http://schemas.microsoft.com/office/2019/extlst" xmlns:r="http://schemas.openxmlformats.org/officeDocument/2006/relationships" xmlns:m="http://schemas.openxmlformats.org/officeDocument/2006/math" xmlns:v="urn:schemas-microsoft-com:vml" xmlns:wp14="http://schemas.microsoft.com/office/word/2010/wordprocessingDrawing" xmlns:wp="http://schemas.openxmlformats.org/drawingml/2006/wordprocessingDrawing" xmlns:w10="urn:schemas-microsoft-com:office:word" xmlns:w="http://schemas.openxmlformats.org/wordprocessingml/2006/main" xmlns:w14="http://schemas.microsoft.com/office/word/2010/wordml" xmlns:w15="http://schemas.microsoft.com/office/word/2012/wordml" xmlns:w16cex="http://schemas.microsoft.com/office/word/2018/wordml/cex" xmlns:w16cid="http://schemas.microsoft.com/office/word/2016/wordml/cid" xmlns:w16="http://schemas.microsoft.com/office/word/2018/wordml" xmlns:w16sdtdh="http://schemas.microsoft.com/office/word/2020/wordml/sdtdatahash" xmlns:w16se="http://schemas.microsoft.com/office/word/2015/wordml/symex" xmlns:wpg="http://schemas.microsoft.com/office/word/2010/wordprocessingGroup" xmlns:wpi="http://schemas.microsoft.com/office/word/2010/wordprocessingInk" xmlns:wne="http://schemas.microsoft.com/office/word/2006/wordml" xmlns:wps="http://schemas.microsoft.com/office/word/2010/wordprocessingShape" mc:Ignorable="w14 w15 w16se w16cid w16 w16cex w16sdtdh wp14">
+<w:numbering xmlns:wpc="http://schemas.microsoft.com/office/word/2010/wordprocessingCanvas" xmlns:cx="http://schemas.microsoft.com/office/drawing/2014/chartex" xmlns:cx1="http://schemas.microsoft.com/office/drawing/2015/9/8/chartex" xmlns:cx2="http://schemas.microsoft.com/office/drawing/2015/10/21/chartex" xmlns:cx3="http://schemas.microsoft.com/office/drawing/2016/5/9/chartex" xmlns:cx4="http://schemas.microsoft.com/office/drawing/2016/5/10/chartex" xmlns:cx5="http://schemas.microsoft.com/office/drawing/2016/5/11/chartex" xmlns:cx6="http://schemas.microsoft.com/office/drawing/2016/5/12/chartex" xmlns:cx7="http://schemas.microsoft.com/office/drawing/2016/5/13/chartex" xmlns:cx8="http://schemas.microsoft.com/office/drawing/2016/5/14/chartex" xmlns:mc="http://schemas.openxmlformats.org/markup-compatibility/2006" xmlns:aink="http://schemas.microsoft.com/office/drawing/2016/ink" xmlns:am3d="http://schemas.microsoft.com/office/drawing/2017/model3d" xmlns:o="urn:schemas-microsoft-com:office:office" xmlns:r="http://schemas.openxmlformats.org/officeDocument/2006/relationships" xmlns:m="http://schemas.openxmlformats.org/officeDocument/2006/math" xmlns:v="urn:schemas-microsoft-com:vml" xmlns:wp14="http://schemas.microsoft.com/office/word/2010/wordprocessingDrawing" xmlns:wp="http://schemas.openxmlformats.org/drawingml/2006/wordprocessingDrawing" xmlns:w10="urn:schemas-microsoft-com:office:word" xmlns:w="http://schemas.openxmlformats.org/wordprocessingml/2006/main" xmlns:w14="http://schemas.microsoft.com/office/word/2010/wordml" xmlns:w15="http://schemas.microsoft.com/office/word/2012/wordml" xmlns:w16cid="http://schemas.microsoft.com/office/word/2016/wordml/cid" xmlns:w16se="http://schemas.microsoft.com/office/word/2015/wordml/symex" xmlns:wpg="http://schemas.microsoft.com/office/word/2010/wordprocessingGroup" xmlns:wpi="http://schemas.microsoft.com/office/word/2010/wordprocessingInk" xmlns:wne="http://schemas.microsoft.com/office/word/2006/wordml" xmlns:wps="http://schemas.microsoft.com/office/word/2010/wordprocessingShape" mc:Ignorable="w14 w15 w16se w16cid wp14">
   <w:abstractNum w:abstractNumId="0" w15:restartNumberingAfterBreak="0">
     <w:nsid w:val="18AD60AE"/>
     <w:multiLevelType w:val="hybridMultilevel"/>
@@ -1046,23 +1110,23 @@
       </w:rPr>
     </w:lvl>
   </w:abstractNum>
-  <w:num w:numId="1" w16cid:durableId="749279727">
+  <w:num w:numId="1">
     <w:abstractNumId w:val="0"/>
   </w:num>
-  <w:num w:numId="2" w16cid:durableId="79523164">
+  <w:num w:numId="2">
     <w:abstractNumId w:val="3"/>
   </w:num>
-  <w:num w:numId="3" w16cid:durableId="985666390">
+  <w:num w:numId="3">
     <w:abstractNumId w:val="1"/>
   </w:num>
-  <w:num w:numId="4" w16cid:durableId="1967545775">
+  <w:num w:numId="4">
     <w:abstractNumId w:val="2"/>
   </w:num>
 </w:numbering>
 </file>
 
 <file path=word/styles.xml><?xml version="1.0" encoding="utf-8"?>
-<w:styles xmlns:mc="http://schemas.openxmlformats.org/markup-compatibility/2006" xmlns:r="http://schemas.openxmlformats.org/officeDocument/2006/relationships" xmlns:w="http://schemas.openxmlformats.org/wordprocessingml/2006/main" xmlns:w14="http://schemas.microsoft.com/office/word/2010/wordml" xmlns:w15="http://schemas.microsoft.com/office/word/2012/wordml" xmlns:w16cex="http://schemas.microsoft.com/office/word/2018/wordml/cex" xmlns:w16cid="http://schemas.microsoft.com/office/word/2016/wordml/cid" xmlns:w16="http://schemas.microsoft.com/office/word/2018/wordml" xmlns:w16sdtdh="http://schemas.microsoft.com/office/word/2020/wordml/sdtdatahash" xmlns:w16se="http://schemas.microsoft.com/office/word/2015/wordml/symex" mc:Ignorable="w14 w15 w16se w16cid w16 w16cex w16sdtdh">
+<w:styles xmlns:mc="http://schemas.openxmlformats.org/markup-compatibility/2006" xmlns:r="http://schemas.openxmlformats.org/officeDocument/2006/relationships" xmlns:w="http://schemas.openxmlformats.org/wordprocessingml/2006/main" xmlns:w14="http://schemas.microsoft.com/office/word/2010/wordml" xmlns:w15="http://schemas.microsoft.com/office/word/2012/wordml" xmlns:w16cid="http://schemas.microsoft.com/office/word/2016/wordml/cid" xmlns:w16se="http://schemas.microsoft.com/office/word/2015/wordml/symex" mc:Ignorable="w14 w15 w16se w16cid">
   <w:docDefaults>
     <w:rPrDefault>
       <w:rPr>
@@ -1078,7 +1142,7 @@
       </w:pPr>
     </w:pPrDefault>
   </w:docDefaults>
-  <w:latentStyles w:defLockedState="0" w:defUIPriority="99" w:defSemiHidden="0" w:defUnhideWhenUsed="0" w:defQFormat="0" w:count="376">
+  <w:latentStyles w:defLockedState="0" w:defUIPriority="99" w:defSemiHidden="0" w:defUnhideWhenUsed="0" w:defQFormat="0" w:count="375">
     <w:lsdException w:name="Normal" w:uiPriority="0" w:qFormat="1"/>
     <w:lsdException w:name="heading 1" w:uiPriority="9" w:qFormat="1"/>
     <w:lsdException w:name="heading 2" w:semiHidden="1" w:uiPriority="9" w:unhideWhenUsed="1" w:qFormat="1"/>
@@ -1454,7 +1518,6 @@
     <w:lsdException w:name="Smart Hyperlink" w:semiHidden="1" w:unhideWhenUsed="1"/>
     <w:lsdException w:name="Hashtag" w:semiHidden="1" w:unhideWhenUsed="1"/>
     <w:lsdException w:name="Unresolved Mention" w:semiHidden="1" w:unhideWhenUsed="1"/>
-    <w:lsdException w:name="Smart Link" w:semiHidden="1" w:unhideWhenUsed="1"/>
   </w:latentStyles>
   <w:style w:type="paragraph" w:default="1" w:styleId="Normal">
     <w:name w:val="Normal"/>
@@ -1577,6 +1640,18 @@
       <w:ind w:left="720"/>
       <w:contextualSpacing/>
     </w:pPr>
+  </w:style>
+  <w:style w:type="character" w:styleId="UnresolvedMention">
+    <w:name w:val="Unresolved Mention"/>
+    <w:basedOn w:val="DefaultParagraphFont"/>
+    <w:uiPriority w:val="99"/>
+    <w:semiHidden/>
+    <w:unhideWhenUsed/>
+    <w:rsid w:val="008D5ED4"/>
+    <w:rPr>
+      <w:color w:val="605E5C"/>
+      <w:shd w:val="clear" w:color="auto" w:fill="E1DFDD"/>
+    </w:rPr>
   </w:style>
 </w:styles>
 </file>
